--- a/cs3001/term-paper/Term Paper.docx
+++ b/cs3001/term-paper/Term Paper.docx
@@ -676,13 +676,7 @@
         <w:rPr>
           <w:rFonts w:ascii="Times New Roman" w:hAnsi="Times New Roman" w:cs="Times New Roman"/>
         </w:rPr>
-        <w:t>Big giants like PayPal and Tesla have adopted the use of cryptocurrencies, highlighting a recent shift in public sentiment for digital currencies. In addition to this, t</w:t>
-      </w:r>
-      <w:r>
-        <w:rPr>
-          <w:rFonts w:ascii="Times New Roman" w:hAnsi="Times New Roman" w:cs="Times New Roman"/>
-        </w:rPr>
-        <w:t>he claim that d</w:t>
+        <w:t>Big giants like PayPal and Tesla have adopted the use of cryptocurrencies, highlighting a recent shift in public sentiment for digital currencies. In addition to this, the claim that d</w:t>
       </w:r>
       <w:r>
         <w:rPr>
@@ -1217,7 +1211,13 @@
         <w:rPr>
           <w:rFonts w:ascii="Times New Roman" w:hAnsi="Times New Roman" w:cs="Times New Roman"/>
         </w:rPr>
-        <w:t xml:space="preserve">visually represented </w:t>
+        <w:t>highlighted</w:t>
+      </w:r>
+      <w:r>
+        <w:rPr>
+          <w:rFonts w:ascii="Times New Roman" w:hAnsi="Times New Roman" w:cs="Times New Roman"/>
+        </w:rPr>
+        <w:t xml:space="preserve"> </w:t>
       </w:r>
       <w:r>
         <w:rPr>
@@ -1259,7 +1259,67 @@
         <w:rPr>
           <w:rFonts w:ascii="Times New Roman" w:hAnsi="Times New Roman" w:cs="Times New Roman"/>
         </w:rPr>
-        <w:t>lack access to even the most basic financial services. Many people may not be able to use traditional banking systems because of high costs, inadequate infrastructure, or strict identity requirements. In areas where traditional banking is either unaffordable or inaccessible, digital currencies provide an alternative infrastructure that makes financial inclusion possible (Maurer et al., 2013).</w:t>
+        <w:t xml:space="preserve">lack access to even the most basic financial </w:t>
+      </w:r>
+      <w:r>
+        <w:rPr>
+          <w:rFonts w:ascii="Times New Roman" w:hAnsi="Times New Roman" w:cs="Times New Roman"/>
+        </w:rPr>
+        <w:t xml:space="preserve">institutions and </w:t>
+      </w:r>
+      <w:r>
+        <w:rPr>
+          <w:rFonts w:ascii="Times New Roman" w:hAnsi="Times New Roman" w:cs="Times New Roman"/>
+        </w:rPr>
+        <w:t xml:space="preserve">services. Many people may not be able to use traditional banking systems </w:t>
+      </w:r>
+      <w:r>
+        <w:rPr>
+          <w:rFonts w:ascii="Times New Roman" w:hAnsi="Times New Roman" w:cs="Times New Roman"/>
+        </w:rPr>
+        <w:t>for many reasons, some of which include</w:t>
+      </w:r>
+      <w:r>
+        <w:rPr>
+          <w:rFonts w:ascii="Times New Roman" w:hAnsi="Times New Roman" w:cs="Times New Roman"/>
+        </w:rPr>
+        <w:t xml:space="preserve"> high costs, inadequate infrastructure, </w:t>
+      </w:r>
+      <w:r>
+        <w:rPr>
+          <w:rFonts w:ascii="Times New Roman" w:hAnsi="Times New Roman" w:cs="Times New Roman"/>
+        </w:rPr>
+        <w:t>and</w:t>
+      </w:r>
+      <w:r>
+        <w:rPr>
+          <w:rFonts w:ascii="Times New Roman" w:hAnsi="Times New Roman" w:cs="Times New Roman"/>
+        </w:rPr>
+        <w:t xml:space="preserve"> strict identity requirements. In areas where traditional banking is either unaffordable or inaccessible</w:t>
+      </w:r>
+      <w:r>
+        <w:rPr>
+          <w:rFonts w:ascii="Times New Roman" w:hAnsi="Times New Roman" w:cs="Times New Roman"/>
+        </w:rPr>
+        <w:t xml:space="preserve"> for the general community</w:t>
+      </w:r>
+      <w:r>
+        <w:rPr>
+          <w:rFonts w:ascii="Times New Roman" w:hAnsi="Times New Roman" w:cs="Times New Roman"/>
+        </w:rPr>
+        <w:t xml:space="preserve">, digital currencies </w:t>
+      </w:r>
+      <w:r>
+        <w:rPr>
+          <w:rFonts w:ascii="Times New Roman" w:hAnsi="Times New Roman" w:cs="Times New Roman"/>
+        </w:rPr>
+        <w:t>become</w:t>
+      </w:r>
+      <w:r>
+        <w:rPr>
+          <w:rFonts w:ascii="Times New Roman" w:hAnsi="Times New Roman" w:cs="Times New Roman"/>
+        </w:rPr>
+        <w:t xml:space="preserve"> an alternative that makes financial inclusion possible (Maurer et al., 2013).</w:t>
       </w:r>
     </w:p>
     <w:p>
@@ -1811,19 +1871,118 @@
         <w:rPr>
           <w:rFonts w:ascii="Times New Roman" w:hAnsi="Times New Roman" w:cs="Times New Roman"/>
         </w:rPr>
-        <w:t xml:space="preserve">, exposing users to risks such as financial surveillance or targeted attacks. </w:t>
-      </w:r>
-      <w:r>
-        <w:rPr>
-          <w:rFonts w:ascii="Times New Roman" w:hAnsi="Times New Roman" w:cs="Times New Roman"/>
-        </w:rPr>
-        <w:t xml:space="preserve">For developers and regulators alike, striking a balance between user privacy requirements and blockchain systems' openness continues to be a significant problem. </w:t>
-      </w:r>
-      <w:r>
-        <w:rPr>
-          <w:rFonts w:ascii="Times New Roman" w:hAnsi="Times New Roman" w:cs="Times New Roman"/>
-        </w:rPr>
-        <w:t>Examples of innovations that try to mitigate these worries include zero-knowledge proofs and privacy-focused cryptocurrencies like Monero, but these are not yet widely used.</w:t>
+        <w:t>, exposing users to risks such as financial surveillance or targeted attacks</w:t>
+      </w:r>
+      <w:r>
+        <w:rPr>
+          <w:rFonts w:ascii="Times New Roman" w:hAnsi="Times New Roman" w:cs="Times New Roman"/>
+        </w:rPr>
+        <w:t>.</w:t>
+      </w:r>
+      <w:r>
+        <w:t xml:space="preserve"> </w:t>
+      </w:r>
+      <w:r>
+        <w:rPr>
+          <w:rFonts w:ascii="Times New Roman" w:hAnsi="Times New Roman" w:cs="Times New Roman"/>
+        </w:rPr>
+        <w:t xml:space="preserve">For both developers and regulators, </w:t>
+      </w:r>
+      <w:r>
+        <w:rPr>
+          <w:rFonts w:ascii="Times New Roman" w:hAnsi="Times New Roman" w:cs="Times New Roman"/>
+        </w:rPr>
+        <w:t>searching for</w:t>
+      </w:r>
+      <w:r>
+        <w:rPr>
+          <w:rFonts w:ascii="Times New Roman" w:hAnsi="Times New Roman" w:cs="Times New Roman"/>
+        </w:rPr>
+        <w:t xml:space="preserve"> a balance between user privacy concerns and </w:t>
+      </w:r>
+      <w:r>
+        <w:rPr>
+          <w:rFonts w:ascii="Times New Roman" w:hAnsi="Times New Roman" w:cs="Times New Roman"/>
+        </w:rPr>
+        <w:t xml:space="preserve">the transparency of </w:t>
+      </w:r>
+      <w:r>
+        <w:rPr>
+          <w:rFonts w:ascii="Times New Roman" w:hAnsi="Times New Roman" w:cs="Times New Roman"/>
+        </w:rPr>
+        <w:t xml:space="preserve">blockchain systems continues to be a significant difficulty. Examples of </w:t>
+      </w:r>
+      <w:r>
+        <w:rPr>
+          <w:rFonts w:ascii="Times New Roman" w:hAnsi="Times New Roman" w:cs="Times New Roman"/>
+        </w:rPr>
+        <w:t>tools</w:t>
+      </w:r>
+      <w:r>
+        <w:rPr>
+          <w:rFonts w:ascii="Times New Roman" w:hAnsi="Times New Roman" w:cs="Times New Roman"/>
+        </w:rPr>
+        <w:t xml:space="preserve"> that try to address these </w:t>
+      </w:r>
+      <w:r>
+        <w:rPr>
+          <w:rFonts w:ascii="Times New Roman" w:hAnsi="Times New Roman" w:cs="Times New Roman"/>
+        </w:rPr>
+        <w:t>concerns</w:t>
+      </w:r>
+      <w:r>
+        <w:rPr>
+          <w:rFonts w:ascii="Times New Roman" w:hAnsi="Times New Roman" w:cs="Times New Roman"/>
+        </w:rPr>
+        <w:t xml:space="preserve"> include zero-knowledge proofs and privacy-focused cryptocurrencies like Monero, </w:t>
+      </w:r>
+      <w:r>
+        <w:rPr>
+          <w:rFonts w:ascii="Times New Roman" w:hAnsi="Times New Roman" w:cs="Times New Roman"/>
+        </w:rPr>
+        <w:t>but</w:t>
+      </w:r>
+      <w:r>
+        <w:rPr>
+          <w:rFonts w:ascii="Times New Roman" w:hAnsi="Times New Roman" w:cs="Times New Roman"/>
+        </w:rPr>
+        <w:t xml:space="preserve"> </w:t>
+      </w:r>
+      <w:r>
+        <w:rPr>
+          <w:rFonts w:ascii="Times New Roman" w:hAnsi="Times New Roman" w:cs="Times New Roman"/>
+        </w:rPr>
+        <w:t>they</w:t>
+      </w:r>
+      <w:r>
+        <w:rPr>
+          <w:rFonts w:ascii="Times New Roman" w:hAnsi="Times New Roman" w:cs="Times New Roman"/>
+        </w:rPr>
+        <w:t xml:space="preserve"> are not</w:t>
+      </w:r>
+      <w:r>
+        <w:rPr>
+          <w:rFonts w:ascii="Times New Roman" w:hAnsi="Times New Roman" w:cs="Times New Roman"/>
+        </w:rPr>
+        <w:t xml:space="preserve"> </w:t>
+      </w:r>
+      <w:r>
+        <w:rPr>
+          <w:rFonts w:ascii="Times New Roman" w:hAnsi="Times New Roman" w:cs="Times New Roman"/>
+        </w:rPr>
+        <w:t>widely used</w:t>
+      </w:r>
+      <w:r>
+        <w:rPr>
+          <w:rFonts w:ascii="Times New Roman" w:hAnsi="Times New Roman" w:cs="Times New Roman"/>
+        </w:rPr>
+        <w:t xml:space="preserve"> </w:t>
+      </w:r>
+      <w:r>
+        <w:rPr>
+          <w:rFonts w:ascii="Times New Roman" w:hAnsi="Times New Roman" w:cs="Times New Roman"/>
+        </w:rPr>
+        <w:t>yet.</w:t>
       </w:r>
     </w:p>
     <w:p>
@@ -1860,14 +2019,82 @@
         <w:rPr>
           <w:rFonts w:ascii="Times New Roman" w:hAnsi="Times New Roman" w:cs="Times New Roman"/>
         </w:rPr>
-        <w:t xml:space="preserve">It is well known that mining cryptocurrencies requires a lot of energy, especially for proof-of-work (PoW) blockchains like Bitcoin. Mining is the process of validating transactions </w:t>
+        <w:t xml:space="preserve">Mining cryptocurrencies </w:t>
+      </w:r>
+      <w:r>
+        <w:rPr>
+          <w:rFonts w:ascii="Times New Roman" w:hAnsi="Times New Roman" w:cs="Times New Roman"/>
+        </w:rPr>
+        <w:t>consumes</w:t>
+      </w:r>
+      <w:r>
+        <w:rPr>
+          <w:rFonts w:ascii="Times New Roman" w:hAnsi="Times New Roman" w:cs="Times New Roman"/>
+        </w:rPr>
+        <w:t xml:space="preserve"> a lot of energy, especially when it comes to proof-of-work (PoW) blockchains like Bitcoin. </w:t>
+      </w:r>
+      <w:proofErr w:type="gramStart"/>
+      <w:r>
+        <w:rPr>
+          <w:rFonts w:ascii="Times New Roman" w:hAnsi="Times New Roman" w:cs="Times New Roman"/>
+        </w:rPr>
+        <w:t>In order to</w:t>
+      </w:r>
+      <w:proofErr w:type="gramEnd"/>
+      <w:r>
+        <w:rPr>
+          <w:rFonts w:ascii="Times New Roman" w:hAnsi="Times New Roman" w:cs="Times New Roman"/>
+        </w:rPr>
+        <w:t xml:space="preserve"> authenticate transactions, mining is a </w:t>
+      </w:r>
+      <w:r>
+        <w:rPr>
+          <w:rFonts w:ascii="Times New Roman" w:hAnsi="Times New Roman" w:cs="Times New Roman"/>
+        </w:rPr>
+        <w:t xml:space="preserve">highly </w:t>
       </w:r>
       <w:r>
         <w:rPr>
           <w:rFonts w:ascii="Times New Roman" w:hAnsi="Times New Roman" w:cs="Times New Roman"/>
         </w:rPr>
         <w:lastRenderedPageBreak/>
-        <w:t>by solving intricate mathematical puzzles, which uses a lot of electricity. According to Stoll et al. (2019), Bitcoin contributes significantly to global carbon emissions since it uses around the same amount of energy as Argentina each year.</w:t>
+        <w:t>computational</w:t>
+      </w:r>
+      <w:r>
+        <w:rPr>
+          <w:rFonts w:ascii="Times New Roman" w:hAnsi="Times New Roman" w:cs="Times New Roman"/>
+        </w:rPr>
+        <w:t xml:space="preserve"> process that includes solving </w:t>
+      </w:r>
+      <w:r>
+        <w:rPr>
+          <w:rFonts w:ascii="Times New Roman" w:hAnsi="Times New Roman" w:cs="Times New Roman"/>
+        </w:rPr>
+        <w:t>difficult</w:t>
+      </w:r>
+      <w:r>
+        <w:rPr>
+          <w:rFonts w:ascii="Times New Roman" w:hAnsi="Times New Roman" w:cs="Times New Roman"/>
+        </w:rPr>
+        <w:t xml:space="preserve"> mathematical puzzles</w:t>
+      </w:r>
+      <w:r>
+        <w:rPr>
+          <w:rFonts w:ascii="Times New Roman" w:hAnsi="Times New Roman" w:cs="Times New Roman"/>
+        </w:rPr>
+        <w:t xml:space="preserve"> and consumes a lot of energy</w:t>
+      </w:r>
+      <w:r>
+        <w:rPr>
+          <w:rFonts w:ascii="Times New Roman" w:hAnsi="Times New Roman" w:cs="Times New Roman"/>
+        </w:rPr>
+        <w:t>. According to Stoll et al. (2019), Bitcoin significantly raises global carbon emissions since it consumes about the same amount of energy each year as Argentina.</w:t>
+      </w:r>
+      <w:r>
+        <w:rPr>
+          <w:rFonts w:ascii="Times New Roman" w:hAnsi="Times New Roman" w:cs="Times New Roman"/>
+        </w:rPr>
+        <w:t xml:space="preserve"> </w:t>
       </w:r>
     </w:p>
     <w:p>
@@ -1882,7 +2109,25 @@
         <w:rPr>
           <w:rFonts w:ascii="Times New Roman" w:hAnsi="Times New Roman" w:cs="Times New Roman"/>
         </w:rPr>
-        <w:t xml:space="preserve">Legislators, environmentalists, and even proponents of blockchain technology have decried this environmental impact. In regions where electricity is more economical but less sustainable, fossil fuels are commonly employed in mining operations. </w:t>
+        <w:t>Th</w:t>
+      </w:r>
+      <w:r>
+        <w:rPr>
+          <w:rFonts w:ascii="Times New Roman" w:hAnsi="Times New Roman" w:cs="Times New Roman"/>
+        </w:rPr>
+        <w:t>e degradational effect on the environment</w:t>
+      </w:r>
+      <w:r>
+        <w:rPr>
+          <w:rFonts w:ascii="Times New Roman" w:hAnsi="Times New Roman" w:cs="Times New Roman"/>
+        </w:rPr>
+        <w:t xml:space="preserve"> has been criticized by lawmakers, environmentalists, and even blockchain technology proponents.</w:t>
+      </w:r>
+      <w:r>
+        <w:rPr>
+          <w:rFonts w:ascii="Times New Roman" w:hAnsi="Times New Roman" w:cs="Times New Roman"/>
+        </w:rPr>
+        <w:t xml:space="preserve"> In regions where electricity is more economical but less sustainable, fossil fuels are commonly employed in mining operations. </w:t>
       </w:r>
       <w:r>
         <w:rPr>
@@ -2027,14 +2272,14 @@
         <w:rPr>
           <w:rFonts w:ascii="Times New Roman" w:hAnsi="Times New Roman" w:cs="Times New Roman"/>
         </w:rPr>
-        <w:t xml:space="preserve"> investors may suffer financial difficulties due to the speculative nature of cryptocurrencies. The prospect of rapid riches attracts a lot of people, but during market downturns, they wind up losing a lot of money. These dangers emphasize how crucial it </w:t>
+        <w:t xml:space="preserve"> investors may suffer financial difficulties due to the speculative nature of cryptocurrencies. The prospect of rapid riches attracts a lot of people, but during </w:t>
       </w:r>
       <w:r>
         <w:rPr>
           <w:rFonts w:ascii="Times New Roman" w:hAnsi="Times New Roman" w:cs="Times New Roman"/>
         </w:rPr>
         <w:lastRenderedPageBreak/>
-        <w:t xml:space="preserve">is to have </w:t>
+        <w:t xml:space="preserve">market downturns, they wind up losing a lot of money. These dangers emphasize how crucial it is to have </w:t>
       </w:r>
       <w:r>
         <w:rPr>
@@ -2214,6 +2459,7 @@
         <w:rPr>
           <w:rFonts w:ascii="Times New Roman" w:hAnsi="Times New Roman" w:cs="Times New Roman"/>
         </w:rPr>
+        <w:lastRenderedPageBreak/>
         <w:t xml:space="preserve">IBM's blockchain projects, including the IBM Food Trust, offer practical illustrations of how smart contracts </w:t>
       </w:r>
       <w:r>
@@ -2252,14 +2498,7 @@
         <w:rPr>
           <w:rFonts w:ascii="Times New Roman" w:hAnsi="Times New Roman" w:cs="Times New Roman"/>
         </w:rPr>
-        <w:t xml:space="preserve">Ethereum are used in international trade. Blockchain </w:t>
-      </w:r>
-      <w:r>
-        <w:rPr>
-          <w:rFonts w:ascii="Times New Roman" w:hAnsi="Times New Roman" w:cs="Times New Roman"/>
-        </w:rPr>
-        <w:lastRenderedPageBreak/>
-        <w:t>makes guarantee that items can be traced from farm to table throughout the food supply chain, enabling stakeholders to confirm the products' quality, provenance, and transit circumstances.</w:t>
+        <w:t>Ethereum are used in international trade. Blockchain makes guarantee that items can be traced from farm to table throughout the food supply chain, enabling stakeholders to confirm the products' quality, provenance, and transit circumstances.</w:t>
       </w:r>
       <w:r>
         <w:rPr>
@@ -2320,21 +2559,69 @@
         <w:rPr>
           <w:rFonts w:ascii="Times New Roman" w:hAnsi="Times New Roman" w:cs="Times New Roman"/>
         </w:rPr>
-        <w:t xml:space="preserve">Particularly during difficult economic times, Bitcoin is rapidly being viewed as a digital store of value, much like gold. It is an excellent hedge against inflation and currency devaluation because of its decentralized structure and fixed </w:t>
+        <w:t xml:space="preserve">Bitcoin is quickly becoming </w:t>
+      </w:r>
+      <w:r>
+        <w:rPr>
+          <w:rFonts w:ascii="Times New Roman" w:hAnsi="Times New Roman" w:cs="Times New Roman"/>
+        </w:rPr>
+        <w:t>proclaimed as a</w:t>
+      </w:r>
+      <w:r>
+        <w:rPr>
+          <w:rFonts w:ascii="Times New Roman" w:hAnsi="Times New Roman" w:cs="Times New Roman"/>
+        </w:rPr>
+        <w:t xml:space="preserve"> digital store of value, </w:t>
       </w:r>
       <w:proofErr w:type="gramStart"/>
       <w:r>
         <w:rPr>
           <w:rFonts w:ascii="Times New Roman" w:hAnsi="Times New Roman" w:cs="Times New Roman"/>
         </w:rPr>
-        <w:t>21 million coin</w:t>
+        <w:t>similar to</w:t>
       </w:r>
       <w:proofErr w:type="gramEnd"/>
       <w:r>
         <w:rPr>
           <w:rFonts w:ascii="Times New Roman" w:hAnsi="Times New Roman" w:cs="Times New Roman"/>
         </w:rPr>
-        <w:t xml:space="preserve"> supply. </w:t>
+        <w:t xml:space="preserve"> </w:t>
+      </w:r>
+      <w:r>
+        <w:rPr>
+          <w:rFonts w:ascii="Times New Roman" w:hAnsi="Times New Roman" w:cs="Times New Roman"/>
+        </w:rPr>
+        <w:t xml:space="preserve">the presence of </w:t>
+      </w:r>
+      <w:r>
+        <w:rPr>
+          <w:rFonts w:ascii="Times New Roman" w:hAnsi="Times New Roman" w:cs="Times New Roman"/>
+        </w:rPr>
+        <w:t>gold</w:t>
+      </w:r>
+      <w:r>
+        <w:rPr>
+          <w:rFonts w:ascii="Times New Roman" w:hAnsi="Times New Roman" w:cs="Times New Roman"/>
+        </w:rPr>
+        <w:t xml:space="preserve"> in markets</w:t>
+      </w:r>
+      <w:r>
+        <w:rPr>
+          <w:rFonts w:ascii="Times New Roman" w:hAnsi="Times New Roman" w:cs="Times New Roman"/>
+        </w:rPr>
+        <w:t>. Its fixed 21 million supply</w:t>
+      </w:r>
+      <w:r>
+        <w:rPr>
+          <w:rFonts w:ascii="Times New Roman" w:hAnsi="Times New Roman" w:cs="Times New Roman"/>
+        </w:rPr>
+        <w:t xml:space="preserve"> of coins</w:t>
+      </w:r>
+      <w:r>
+        <w:rPr>
+          <w:rFonts w:ascii="Times New Roman" w:hAnsi="Times New Roman" w:cs="Times New Roman"/>
+        </w:rPr>
+        <w:t xml:space="preserve"> and decentralized nature make it a great hedge against inflation and currency depreciation. </w:t>
       </w:r>
       <w:proofErr w:type="spellStart"/>
       <w:r>
@@ -2348,7 +2635,19 @@
         <w:rPr>
           <w:rFonts w:ascii="Times New Roman" w:hAnsi="Times New Roman" w:cs="Times New Roman"/>
         </w:rPr>
-        <w:t xml:space="preserve"> et al. (2017) note that Bitcoin has nothing to do with traditional financial assets when it comes to its usage in diversifying investment portfolios.</w:t>
+        <w:t xml:space="preserve"> et al. (2017) </w:t>
+      </w:r>
+      <w:r>
+        <w:rPr>
+          <w:rFonts w:ascii="Times New Roman" w:hAnsi="Times New Roman" w:cs="Times New Roman"/>
+        </w:rPr>
+        <w:t>pinpoint</w:t>
+      </w:r>
+      <w:r>
+        <w:rPr>
+          <w:rFonts w:ascii="Times New Roman" w:hAnsi="Times New Roman" w:cs="Times New Roman"/>
+        </w:rPr>
+        <w:t xml:space="preserve"> that when it comes to using Bitcoin to diversify investment portfolios, it has nothing to do with conventional financial assets.</w:t>
       </w:r>
     </w:p>
     <w:p>
@@ -2363,13 +2662,13 @@
         <w:rPr>
           <w:rFonts w:ascii="Times New Roman" w:hAnsi="Times New Roman" w:cs="Times New Roman"/>
         </w:rPr>
-        <w:t>Adoption at the institutional level</w:t>
-      </w:r>
-      <w:r>
-        <w:rPr>
-          <w:rFonts w:ascii="Times New Roman" w:hAnsi="Times New Roman" w:cs="Times New Roman"/>
-        </w:rPr>
-        <w:t xml:space="preserve"> has further increased the validity of Bitcoin as an asset class. The growing commercial confidence in Bitcoin's long-term potential is evidenced by MicroStrategy's regular purchases of the cryptocurrency and Tesla's widely reported $1.5 billion investment in it.</w:t>
+        <w:t xml:space="preserve">Bitcoin's </w:t>
+      </w:r>
+      <w:r>
+        <w:rPr>
+          <w:rFonts w:ascii="Times New Roman" w:hAnsi="Times New Roman" w:cs="Times New Roman"/>
+        </w:rPr>
+        <w:t>credibility</w:t>
       </w:r>
       <w:r>
         <w:rPr>
@@ -2381,6 +2680,68 @@
         <w:rPr>
           <w:rFonts w:ascii="Times New Roman" w:hAnsi="Times New Roman" w:cs="Times New Roman"/>
         </w:rPr>
+        <w:t xml:space="preserve">as an asset class has grown even further with institutional adoption. MicroStrategy's frequent purchases of Bitcoin and Tesla's </w:t>
+      </w:r>
+      <w:r>
+        <w:rPr>
+          <w:rFonts w:ascii="Times New Roman" w:hAnsi="Times New Roman" w:cs="Times New Roman"/>
+        </w:rPr>
+        <w:t xml:space="preserve">heavily publicized </w:t>
+      </w:r>
+      <w:r>
+        <w:rPr>
+          <w:rFonts w:ascii="Times New Roman" w:hAnsi="Times New Roman" w:cs="Times New Roman"/>
+        </w:rPr>
+        <w:t xml:space="preserve">$1.5 billion investment in the cryptocurrency </w:t>
+      </w:r>
+      <w:r>
+        <w:rPr>
+          <w:rFonts w:ascii="Times New Roman" w:hAnsi="Times New Roman" w:cs="Times New Roman"/>
+        </w:rPr>
+        <w:t>show</w:t>
+      </w:r>
+      <w:r>
+        <w:rPr>
+          <w:rFonts w:ascii="Times New Roman" w:hAnsi="Times New Roman" w:cs="Times New Roman"/>
+        </w:rPr>
+        <w:t xml:space="preserve"> the rising commercial </w:t>
+      </w:r>
+      <w:r>
+        <w:rPr>
+          <w:rFonts w:ascii="Times New Roman" w:hAnsi="Times New Roman" w:cs="Times New Roman"/>
+        </w:rPr>
+        <w:t xml:space="preserve">value that Bitcoin holds with regard to its </w:t>
+      </w:r>
+      <w:proofErr w:type="gramStart"/>
+      <w:r>
+        <w:rPr>
+          <w:rFonts w:ascii="Times New Roman" w:hAnsi="Times New Roman" w:cs="Times New Roman"/>
+        </w:rPr>
+        <w:t>long term</w:t>
+      </w:r>
+      <w:proofErr w:type="gramEnd"/>
+      <w:r>
+        <w:rPr>
+          <w:rFonts w:ascii="Times New Roman" w:hAnsi="Times New Roman" w:cs="Times New Roman"/>
+        </w:rPr>
+        <w:t xml:space="preserve"> potential</w:t>
+      </w:r>
+      <w:r>
+        <w:rPr>
+          <w:rFonts w:ascii="Times New Roman" w:hAnsi="Times New Roman" w:cs="Times New Roman"/>
+        </w:rPr>
+        <w:t>.</w:t>
+      </w:r>
+      <w:r>
+        <w:rPr>
+          <w:rFonts w:ascii="Times New Roman" w:hAnsi="Times New Roman" w:cs="Times New Roman"/>
+        </w:rPr>
+        <w:t xml:space="preserve"> </w:t>
+      </w:r>
+      <w:r>
+        <w:rPr>
+          <w:rFonts w:ascii="Times New Roman" w:hAnsi="Times New Roman" w:cs="Times New Roman"/>
+        </w:rPr>
         <w:t xml:space="preserve">The popularity of Bitcoin has grown </w:t>
       </w:r>
       <w:proofErr w:type="gramStart"/>
@@ -2395,50 +2756,97 @@
         <w:rPr>
           <w:rFonts w:ascii="Times New Roman" w:hAnsi="Times New Roman" w:cs="Times New Roman"/>
         </w:rPr>
-        <w:t xml:space="preserve"> these investments, which have inspired other businesses and institutional investors to view it as a strategic asset.</w:t>
-      </w:r>
-    </w:p>
-    <w:p>
-      <w:pPr>
-        <w:spacing w:line="480" w:lineRule="auto"/>
-        <w:rPr>
-          <w:rFonts w:ascii="Times New Roman" w:hAnsi="Times New Roman" w:cs="Times New Roman"/>
-        </w:rPr>
-      </w:pPr>
-      <w:r>
-        <w:rPr>
-          <w:rFonts w:ascii="Times New Roman" w:hAnsi="Times New Roman" w:cs="Times New Roman"/>
-        </w:rPr>
-        <w:t>Bitcoin's standing as an investment instrument remains uncertain despite its increasing popularity. Because speculative assets are highly volatile and have no inherent value, critics advise against depending too much on them. Given its growing popularity among institutional and individual investors, Bitcoin is expected to continue to play a key role in the global economy.</w:t>
-      </w:r>
-    </w:p>
-    <w:p>
-      <w:pPr>
-        <w:spacing w:line="480" w:lineRule="auto"/>
-        <w:rPr>
-          <w:rFonts w:ascii="Times New Roman" w:hAnsi="Times New Roman" w:cs="Times New Roman"/>
-          <w:b/>
-          <w:bCs/>
-        </w:rPr>
-      </w:pPr>
-    </w:p>
-    <w:p>
-      <w:pPr>
-        <w:spacing w:line="480" w:lineRule="auto"/>
-        <w:rPr>
-          <w:rFonts w:ascii="Times New Roman" w:hAnsi="Times New Roman" w:cs="Times New Roman"/>
-          <w:b/>
-          <w:bCs/>
-        </w:rPr>
-      </w:pPr>
-    </w:p>
-    <w:p>
-      <w:pPr>
-        <w:spacing w:line="480" w:lineRule="auto"/>
-        <w:rPr>
-          <w:rFonts w:ascii="Times New Roman" w:hAnsi="Times New Roman" w:cs="Times New Roman"/>
-          <w:b/>
-          <w:bCs/>
+        <w:t xml:space="preserve"> these investments, which have inspired other businesses and investors to view it as a strategic asset.</w:t>
+      </w:r>
+    </w:p>
+    <w:p>
+      <w:pPr>
+        <w:spacing w:line="480" w:lineRule="auto"/>
+        <w:ind w:firstLine="720"/>
+        <w:rPr>
+          <w:rFonts w:ascii="Times New Roman" w:hAnsi="Times New Roman" w:cs="Times New Roman"/>
+        </w:rPr>
+      </w:pPr>
+      <w:r>
+        <w:rPr>
+          <w:rFonts w:ascii="Times New Roman" w:hAnsi="Times New Roman" w:cs="Times New Roman"/>
+        </w:rPr>
+        <w:t xml:space="preserve">Despite its growing popularity, it is still unclear </w:t>
+      </w:r>
+      <w:r>
+        <w:rPr>
+          <w:rFonts w:ascii="Times New Roman" w:hAnsi="Times New Roman" w:cs="Times New Roman"/>
+        </w:rPr>
+        <w:t xml:space="preserve">where Bitcoin is held in society </w:t>
+      </w:r>
+      <w:proofErr w:type="gramStart"/>
+      <w:r>
+        <w:rPr>
+          <w:rFonts w:ascii="Times New Roman" w:hAnsi="Times New Roman" w:cs="Times New Roman"/>
+        </w:rPr>
+        <w:t>with regard to</w:t>
+      </w:r>
+      <w:proofErr w:type="gramEnd"/>
+      <w:r>
+        <w:rPr>
+          <w:rFonts w:ascii="Times New Roman" w:hAnsi="Times New Roman" w:cs="Times New Roman"/>
+        </w:rPr>
+        <w:t xml:space="preserve"> investments</w:t>
+      </w:r>
+      <w:r>
+        <w:rPr>
+          <w:rFonts w:ascii="Times New Roman" w:hAnsi="Times New Roman" w:cs="Times New Roman"/>
+        </w:rPr>
+        <w:t xml:space="preserve">. </w:t>
+      </w:r>
+      <w:r>
+        <w:rPr>
+          <w:rFonts w:ascii="Times New Roman" w:hAnsi="Times New Roman" w:cs="Times New Roman"/>
+        </w:rPr>
+        <w:t xml:space="preserve">Because of their high volatility and </w:t>
+      </w:r>
+      <w:r>
+        <w:rPr>
+          <w:rFonts w:ascii="Times New Roman" w:hAnsi="Times New Roman" w:cs="Times New Roman"/>
+        </w:rPr>
+        <w:t>low</w:t>
+      </w:r>
+      <w:r>
+        <w:rPr>
+          <w:rFonts w:ascii="Times New Roman" w:hAnsi="Times New Roman" w:cs="Times New Roman"/>
+        </w:rPr>
+        <w:t xml:space="preserve"> </w:t>
+      </w:r>
+      <w:r>
+        <w:rPr>
+          <w:rFonts w:ascii="Times New Roman" w:hAnsi="Times New Roman" w:cs="Times New Roman"/>
+        </w:rPr>
+        <w:t>intrinsic</w:t>
+      </w:r>
+      <w:r>
+        <w:rPr>
+          <w:rFonts w:ascii="Times New Roman" w:hAnsi="Times New Roman" w:cs="Times New Roman"/>
+        </w:rPr>
+        <w:t xml:space="preserve"> value, critics strongly advise the public against relying heavily on speculative assets, like Bitcoin. </w:t>
+      </w:r>
+      <w:r>
+        <w:rPr>
+          <w:rFonts w:ascii="Times New Roman" w:hAnsi="Times New Roman" w:cs="Times New Roman"/>
+        </w:rPr>
+        <w:t>Nonetheless</w:t>
+      </w:r>
+      <w:r>
+        <w:rPr>
+          <w:rFonts w:ascii="Times New Roman" w:hAnsi="Times New Roman" w:cs="Times New Roman"/>
+        </w:rPr>
+        <w:t>, given its growing popularity among institutional and individual investors, Bitcoin is still expected to play a big role in the global economy.</w:t>
+      </w:r>
+    </w:p>
+    <w:p>
+      <w:pPr>
+        <w:spacing w:line="480" w:lineRule="auto"/>
+        <w:rPr>
+          <w:rFonts w:ascii="Times New Roman" w:hAnsi="Times New Roman" w:cs="Times New Roman"/>
         </w:rPr>
       </w:pPr>
     </w:p>
